--- a/Resume 10.docx
+++ b/Resume 10.docx
@@ -1450,17 +1450,7 @@
           <w:sz w:val="20"/>
           <w:szCs w:val="20"/>
         </w:rPr>
-        <w:t xml:space="preserve"> Place, Wind Power,</w:t>
-      </w:r>
-      <w:r>
-        <w:rPr>
-          <w:rFonts w:ascii="Arial" w:eastAsia="Times New Roman" w:hAnsi="Arial" w:cs="Arial"/>
-          <w:bCs/>
-          <w:color w:val="222222"/>
-          <w:sz w:val="20"/>
-          <w:szCs w:val="20"/>
-        </w:rPr>
-        <w:t xml:space="preserve"> </w:t>
+        <w:t xml:space="preserve"> Place, Wind Power, </w:t>
       </w:r>
       <w:r>
         <w:rPr>
@@ -1569,17 +1559,7 @@
           <w:sz w:val="20"/>
           <w:szCs w:val="20"/>
         </w:rPr>
-        <w:t xml:space="preserve"> Place, Robot</w:t>
-      </w:r>
-      <w:r>
-        <w:rPr>
-          <w:rFonts w:ascii="Arial" w:eastAsia="Times New Roman" w:hAnsi="Arial" w:cs="Arial"/>
-          <w:bCs/>
-          <w:color w:val="222222"/>
-          <w:sz w:val="20"/>
-          <w:szCs w:val="20"/>
-        </w:rPr>
-        <w:t xml:space="preserve"> Arm, Southern California State </w:t>
+        <w:t xml:space="preserve"> Place, Robot Arm, Southern California State </w:t>
       </w:r>
     </w:p>
     <w:p>
@@ -2553,17 +2533,7 @@
           <w:sz w:val="20"/>
           <w:szCs w:val="20"/>
         </w:rPr>
-        <w:t xml:space="preserve">en Club, NHHS HGM, August 2015 </w:t>
-      </w:r>
-      <w:r>
-        <w:rPr>
-          <w:rFonts w:ascii="Arial" w:eastAsia="Times New Roman" w:hAnsi="Arial" w:cs="Arial"/>
-          <w:bCs/>
-          <w:color w:val="222222"/>
-          <w:sz w:val="20"/>
-          <w:szCs w:val="20"/>
-        </w:rPr>
-        <w:t>– June 2017</w:t>
+        <w:t>en Club, NHHS HGM, August 2015 – June 2017</w:t>
       </w:r>
     </w:p>
     <w:p>
@@ -4110,8 +4080,37 @@
           <w:szCs w:val="20"/>
         </w:rPr>
         <w:tab/>
-        <w:t>August 2016 - Present</w:t>
-      </w:r>
+        <w:t xml:space="preserve">August 2016 </w:t>
+      </w:r>
+      <w:r>
+        <w:rPr>
+          <w:rFonts w:ascii="Arial" w:hAnsi="Arial" w:cs="Arial"/>
+          <w:b/>
+          <w:sz w:val="20"/>
+          <w:szCs w:val="20"/>
+        </w:rPr>
+        <w:t>–</w:t>
+      </w:r>
+      <w:r>
+        <w:rPr>
+          <w:rFonts w:ascii="Arial" w:hAnsi="Arial" w:cs="Arial"/>
+          <w:b/>
+          <w:sz w:val="20"/>
+          <w:szCs w:val="20"/>
+        </w:rPr>
+        <w:t xml:space="preserve"> </w:t>
+      </w:r>
+      <w:r>
+        <w:rPr>
+          <w:rFonts w:ascii="Arial" w:hAnsi="Arial" w:cs="Arial"/>
+          <w:b/>
+          <w:sz w:val="20"/>
+          <w:szCs w:val="20"/>
+        </w:rPr>
+        <w:t>June 2017</w:t>
+      </w:r>
+      <w:bookmarkStart w:id="0" w:name="_GoBack"/>
+      <w:bookmarkEnd w:id="0"/>
     </w:p>
     <w:p>
       <w:pPr>
@@ -4427,7 +4426,34 @@
           <w:sz w:val="20"/>
           <w:szCs w:val="20"/>
         </w:rPr>
-        <w:t>March 2016 - Present</w:t>
+        <w:t xml:space="preserve">March 2016 </w:t>
+      </w:r>
+      <w:r>
+        <w:rPr>
+          <w:rFonts w:ascii="Arial" w:hAnsi="Arial" w:cs="Arial"/>
+          <w:b/>
+          <w:sz w:val="20"/>
+          <w:szCs w:val="20"/>
+        </w:rPr>
+        <w:t>–</w:t>
+      </w:r>
+      <w:r>
+        <w:rPr>
+          <w:rFonts w:ascii="Arial" w:hAnsi="Arial" w:cs="Arial"/>
+          <w:b/>
+          <w:sz w:val="20"/>
+          <w:szCs w:val="20"/>
+        </w:rPr>
+        <w:t xml:space="preserve"> </w:t>
+      </w:r>
+      <w:r>
+        <w:rPr>
+          <w:rFonts w:ascii="Arial" w:hAnsi="Arial" w:cs="Arial"/>
+          <w:b/>
+          <w:sz w:val="20"/>
+          <w:szCs w:val="20"/>
+        </w:rPr>
+        <w:t>June 2017</w:t>
       </w:r>
     </w:p>
     <w:p>
@@ -4638,17 +4664,7 @@
           <w:sz w:val="20"/>
           <w:szCs w:val="20"/>
         </w:rPr>
-        <w:t>ki</w:t>
-      </w:r>
-      <w:bookmarkStart w:id="0" w:name="_GoBack"/>
-      <w:bookmarkEnd w:id="0"/>
-      <w:r>
-        <w:rPr>
-          <w:rFonts w:ascii="Arial" w:hAnsi="Arial" w:cs="Arial"/>
-          <w:sz w:val="20"/>
-          <w:szCs w:val="20"/>
-        </w:rPr>
-        <w:t>mei.ga</w:t>
+        <w:t>kimei.ga</w:t>
       </w:r>
     </w:p>
     <w:sectPr>
